--- a/Ejercicio-04/Informe.docx
+++ b/Ejercicio-04/Informe.docx
@@ -389,9 +389,8 @@
                                   <w:alias w:val="Año"/>
                                   <w:tag w:val=""/>
                                   <w:id w:val="-785116381"/>
-                                  <w:showingPlcHdr/>
                                   <w:dataBinding w:prefixMappings="xmlns:ns0='http://schemas.microsoft.com/office/2006/coverPageProps' " w:xpath="/ns0:CoverPageProperties[1]/ns0:PublishDate[1]" w:storeItemID="{55AF091B-3C7A-41E3-B477-F2FDAA23CFDA}"/>
-                                  <w:date>
+                                  <w:date w:fullDate="2022-11-19T00:00:00Z">
                                     <w:dateFormat w:val="yyyy"/>
                                     <w:lid w:val="es-ES"/>
                                     <w:storeMappedDataAs w:val="dateTime"/>
@@ -415,7 +414,7 @@
                                         <w:sz w:val="24"/>
                                         <w:szCs w:val="24"/>
                                       </w:rPr>
-                                      <w:t>[Año]</w:t>
+                                      <w:t>2022</w:t>
                                     </w:r>
                                   </w:p>
                                 </w:sdtContent>
@@ -456,9 +455,8 @@
                             <w:alias w:val="Año"/>
                             <w:tag w:val=""/>
                             <w:id w:val="-785116381"/>
-                            <w:showingPlcHdr/>
                             <w:dataBinding w:prefixMappings="xmlns:ns0='http://schemas.microsoft.com/office/2006/coverPageProps' " w:xpath="/ns0:CoverPageProperties[1]/ns0:PublishDate[1]" w:storeItemID="{55AF091B-3C7A-41E3-B477-F2FDAA23CFDA}"/>
-                            <w:date>
+                            <w:date w:fullDate="2022-11-19T00:00:00Z">
                               <w:dateFormat w:val="yyyy"/>
                               <w:lid w:val="es-ES"/>
                               <w:storeMappedDataAs w:val="dateTime"/>
@@ -482,7 +480,7 @@
                                   <w:sz w:val="24"/>
                                   <w:szCs w:val="24"/>
                                 </w:rPr>
-                                <w:t>[Año]</w:t>
+                                <w:t>2022</w:t>
                               </w:r>
                             </w:p>
                           </w:sdtContent>
@@ -902,7 +900,265 @@
         <w:t xml:space="preserve">Validadores </w:t>
       </w:r>
     </w:p>
-    <w:p/>
+    <w:p>
+      <w:r>
+        <w:drawing>
+          <wp:inline distT="0" distB="0" distL="0" distR="0" wp14:anchorId="77FD3EBB" wp14:editId="4D8558CE">
+            <wp:extent cx="5400040" cy="2550160"/>
+            <wp:effectExtent l="0" t="0" r="0" b="2540"/>
+            <wp:docPr id="1" name="Imagen 1" descr="Interfaz de usuario gráfica, Texto&#10;&#10;Descripción generada automáticamente con confianza media"/>
+            <wp:cNvGraphicFramePr>
+              <a:graphicFrameLocks xmlns:a="http://schemas.openxmlformats.org/drawingml/2006/main" noChangeAspect="1"/>
+            </wp:cNvGraphicFramePr>
+            <a:graphic xmlns:a="http://schemas.openxmlformats.org/drawingml/2006/main">
+              <a:graphicData uri="http://schemas.openxmlformats.org/drawingml/2006/picture">
+                <pic:pic xmlns:pic="http://schemas.openxmlformats.org/drawingml/2006/picture">
+                  <pic:nvPicPr>
+                    <pic:cNvPr id="1" name="Imagen 1" descr="Interfaz de usuario gráfica, Texto&#10;&#10;Descripción generada automáticamente con confianza media"/>
+                    <pic:cNvPicPr/>
+                  </pic:nvPicPr>
+                  <pic:blipFill>
+                    <a:blip r:embed="rId6"/>
+                    <a:stretch>
+                      <a:fillRect/>
+                    </a:stretch>
+                  </pic:blipFill>
+                  <pic:spPr>
+                    <a:xfrm>
+                      <a:off x="0" y="0"/>
+                      <a:ext cx="5400040" cy="2550160"/>
+                    </a:xfrm>
+                    <a:prstGeom prst="rect">
+                      <a:avLst/>
+                    </a:prstGeom>
+                  </pic:spPr>
+                </pic:pic>
+              </a:graphicData>
+            </a:graphic>
+          </wp:inline>
+        </w:drawing>
+      </w:r>
+    </w:p>
+    <w:p>
+      <w:r>
+        <w:lastRenderedPageBreak/>
+        <w:drawing>
+          <wp:inline distT="0" distB="0" distL="0" distR="0" wp14:anchorId="77AE00B0" wp14:editId="67C2DD01">
+            <wp:extent cx="5400040" cy="3403600"/>
+            <wp:effectExtent l="0" t="0" r="0" b="6350"/>
+            <wp:docPr id="2" name="Imagen 2" descr="Interfaz de usuario gráfica, Tabla&#10;&#10;Descripción generada automáticamente"/>
+            <wp:cNvGraphicFramePr>
+              <a:graphicFrameLocks xmlns:a="http://schemas.openxmlformats.org/drawingml/2006/main" noChangeAspect="1"/>
+            </wp:cNvGraphicFramePr>
+            <a:graphic xmlns:a="http://schemas.openxmlformats.org/drawingml/2006/main">
+              <a:graphicData uri="http://schemas.openxmlformats.org/drawingml/2006/picture">
+                <pic:pic xmlns:pic="http://schemas.openxmlformats.org/drawingml/2006/picture">
+                  <pic:nvPicPr>
+                    <pic:cNvPr id="2" name="Imagen 2" descr="Interfaz de usuario gráfica, Tabla&#10;&#10;Descripción generada automáticamente"/>
+                    <pic:cNvPicPr/>
+                  </pic:nvPicPr>
+                  <pic:blipFill>
+                    <a:blip r:embed="rId7"/>
+                    <a:stretch>
+                      <a:fillRect/>
+                    </a:stretch>
+                  </pic:blipFill>
+                  <pic:spPr>
+                    <a:xfrm>
+                      <a:off x="0" y="0"/>
+                      <a:ext cx="5400040" cy="3403600"/>
+                    </a:xfrm>
+                    <a:prstGeom prst="rect">
+                      <a:avLst/>
+                    </a:prstGeom>
+                  </pic:spPr>
+                </pic:pic>
+              </a:graphicData>
+            </a:graphic>
+          </wp:inline>
+        </w:drawing>
+      </w:r>
+    </w:p>
+    <w:p>
+      <w:r>
+        <w:drawing>
+          <wp:inline distT="0" distB="0" distL="0" distR="0" wp14:anchorId="6AA9FB7A" wp14:editId="608753DA">
+            <wp:extent cx="5400040" cy="3045460"/>
+            <wp:effectExtent l="0" t="0" r="0" b="2540"/>
+            <wp:docPr id="3" name="Imagen 3" descr="Interfaz de usuario gráfica, Texto, Aplicación, Chat o mensaje de texto&#10;&#10;Descripción generada automáticamente"/>
+            <wp:cNvGraphicFramePr>
+              <a:graphicFrameLocks xmlns:a="http://schemas.openxmlformats.org/drawingml/2006/main" noChangeAspect="1"/>
+            </wp:cNvGraphicFramePr>
+            <a:graphic xmlns:a="http://schemas.openxmlformats.org/drawingml/2006/main">
+              <a:graphicData uri="http://schemas.openxmlformats.org/drawingml/2006/picture">
+                <pic:pic xmlns:pic="http://schemas.openxmlformats.org/drawingml/2006/picture">
+                  <pic:nvPicPr>
+                    <pic:cNvPr id="3" name="Imagen 3" descr="Interfaz de usuario gráfica, Texto, Aplicación, Chat o mensaje de texto&#10;&#10;Descripción generada automáticamente"/>
+                    <pic:cNvPicPr/>
+                  </pic:nvPicPr>
+                  <pic:blipFill>
+                    <a:blip r:embed="rId8"/>
+                    <a:stretch>
+                      <a:fillRect/>
+                    </a:stretch>
+                  </pic:blipFill>
+                  <pic:spPr>
+                    <a:xfrm>
+                      <a:off x="0" y="0"/>
+                      <a:ext cx="5400040" cy="3045460"/>
+                    </a:xfrm>
+                    <a:prstGeom prst="rect">
+                      <a:avLst/>
+                    </a:prstGeom>
+                  </pic:spPr>
+                </pic:pic>
+              </a:graphicData>
+            </a:graphic>
+          </wp:inline>
+        </w:drawing>
+      </w:r>
+    </w:p>
+    <w:p>
+      <w:r>
+        <w:lastRenderedPageBreak/>
+        <w:drawing>
+          <wp:inline distT="0" distB="0" distL="0" distR="0" wp14:anchorId="45DE09CD" wp14:editId="38F3F7CC">
+            <wp:extent cx="5400040" cy="2485390"/>
+            <wp:effectExtent l="0" t="0" r="0" b="0"/>
+            <wp:docPr id="4" name="Imagen 4" descr="Interfaz de usuario gráfica, Texto, Aplicación, Correo electrónico&#10;&#10;Descripción generada automáticamente"/>
+            <wp:cNvGraphicFramePr>
+              <a:graphicFrameLocks xmlns:a="http://schemas.openxmlformats.org/drawingml/2006/main" noChangeAspect="1"/>
+            </wp:cNvGraphicFramePr>
+            <a:graphic xmlns:a="http://schemas.openxmlformats.org/drawingml/2006/main">
+              <a:graphicData uri="http://schemas.openxmlformats.org/drawingml/2006/picture">
+                <pic:pic xmlns:pic="http://schemas.openxmlformats.org/drawingml/2006/picture">
+                  <pic:nvPicPr>
+                    <pic:cNvPr id="4" name="Imagen 4" descr="Interfaz de usuario gráfica, Texto, Aplicación, Correo electrónico&#10;&#10;Descripción generada automáticamente"/>
+                    <pic:cNvPicPr/>
+                  </pic:nvPicPr>
+                  <pic:blipFill>
+                    <a:blip r:embed="rId9"/>
+                    <a:stretch>
+                      <a:fillRect/>
+                    </a:stretch>
+                  </pic:blipFill>
+                  <pic:spPr>
+                    <a:xfrm>
+                      <a:off x="0" y="0"/>
+                      <a:ext cx="5400040" cy="2485390"/>
+                    </a:xfrm>
+                    <a:prstGeom prst="rect">
+                      <a:avLst/>
+                    </a:prstGeom>
+                  </pic:spPr>
+                </pic:pic>
+              </a:graphicData>
+            </a:graphic>
+          </wp:inline>
+        </w:drawing>
+      </w:r>
+    </w:p>
+    <w:p>
+      <w:r>
+        <w:drawing>
+          <wp:inline distT="0" distB="0" distL="0" distR="0" wp14:anchorId="391C2252" wp14:editId="2F37B07C">
+            <wp:extent cx="5400040" cy="1551940"/>
+            <wp:effectExtent l="0" t="0" r="0" b="0"/>
+            <wp:docPr id="5" name="Imagen 5" descr="Interfaz de usuario gráfica, Texto, Aplicación&#10;&#10;Descripción generada automáticamente"/>
+            <wp:cNvGraphicFramePr>
+              <a:graphicFrameLocks xmlns:a="http://schemas.openxmlformats.org/drawingml/2006/main" noChangeAspect="1"/>
+            </wp:cNvGraphicFramePr>
+            <a:graphic xmlns:a="http://schemas.openxmlformats.org/drawingml/2006/main">
+              <a:graphicData uri="http://schemas.openxmlformats.org/drawingml/2006/picture">
+                <pic:pic xmlns:pic="http://schemas.openxmlformats.org/drawingml/2006/picture">
+                  <pic:nvPicPr>
+                    <pic:cNvPr id="5" name="Imagen 5" descr="Interfaz de usuario gráfica, Texto, Aplicación&#10;&#10;Descripción generada automáticamente"/>
+                    <pic:cNvPicPr/>
+                  </pic:nvPicPr>
+                  <pic:blipFill>
+                    <a:blip r:embed="rId10"/>
+                    <a:stretch>
+                      <a:fillRect/>
+                    </a:stretch>
+                  </pic:blipFill>
+                  <pic:spPr>
+                    <a:xfrm>
+                      <a:off x="0" y="0"/>
+                      <a:ext cx="5400040" cy="1551940"/>
+                    </a:xfrm>
+                    <a:prstGeom prst="rect">
+                      <a:avLst/>
+                    </a:prstGeom>
+                  </pic:spPr>
+                </pic:pic>
+              </a:graphicData>
+            </a:graphic>
+          </wp:inline>
+        </w:drawing>
+      </w:r>
+    </w:p>
+    <w:p>
+      <w:r>
+        <w:lastRenderedPageBreak/>
+        <w:drawing>
+          <wp:inline distT="0" distB="0" distL="0" distR="0" wp14:anchorId="3D0FAEF1" wp14:editId="5706747B">
+            <wp:extent cx="4438201" cy="6153150"/>
+            <wp:effectExtent l="0" t="0" r="635" b="0"/>
+            <wp:docPr id="6" name="Imagen 6" descr="Tabla&#10;&#10;Descripción generada automáticamente con confianza baja"/>
+            <wp:cNvGraphicFramePr>
+              <a:graphicFrameLocks xmlns:a="http://schemas.openxmlformats.org/drawingml/2006/main" noChangeAspect="1"/>
+            </wp:cNvGraphicFramePr>
+            <a:graphic xmlns:a="http://schemas.openxmlformats.org/drawingml/2006/main">
+              <a:graphicData uri="http://schemas.openxmlformats.org/drawingml/2006/picture">
+                <pic:pic xmlns:pic="http://schemas.openxmlformats.org/drawingml/2006/picture">
+                  <pic:nvPicPr>
+                    <pic:cNvPr id="6" name="Imagen 6" descr="Tabla&#10;&#10;Descripción generada automáticamente con confianza baja"/>
+                    <pic:cNvPicPr/>
+                  </pic:nvPicPr>
+                  <pic:blipFill>
+                    <a:blip r:embed="rId11"/>
+                    <a:stretch>
+                      <a:fillRect/>
+                    </a:stretch>
+                  </pic:blipFill>
+                  <pic:spPr>
+                    <a:xfrm>
+                      <a:off x="0" y="0"/>
+                      <a:ext cx="4441702" cy="6158004"/>
+                    </a:xfrm>
+                    <a:prstGeom prst="rect">
+                      <a:avLst/>
+                    </a:prstGeom>
+                  </pic:spPr>
+                </pic:pic>
+              </a:graphicData>
+            </a:graphic>
+          </wp:inline>
+        </w:drawing>
+      </w:r>
+    </w:p>
+    <w:p>
+      <w:r>
+        <w:t xml:space="preserve">Las </w:t>
+      </w:r>
+      <w:r>
+        <w:t>advertencias</w:t>
+      </w:r>
+      <w:r>
+        <w:t xml:space="preserve"> que se muestra en la imagen superior, </w:t>
+      </w:r>
+      <w:r>
+        <w:t xml:space="preserve">son porque no se redefine el color de primer plano, ya que estos heredan de </w:t>
+      </w:r>
+      <w:proofErr w:type="spellStart"/>
+      <w:r>
+        <w:t>body</w:t>
+      </w:r>
+      <w:proofErr w:type="spellEnd"/>
+      <w:r>
+        <w:t xml:space="preserve">. </w:t>
+      </w:r>
+    </w:p>
     <w:sectPr>
       <w:pgSz w:w="11906" w:h="16838"/>
       <w:pgMar w:top="1417" w:right="1701" w:bottom="1417" w:left="1701" w:header="708" w:footer="708" w:gutter="0"/>
@@ -1828,4 +2084,23 @@
     </a:ext>
   </a:extLst>
 </a:theme>
+</file>
+
+<file path=customXml/item1.xml><?xml version="1.0" encoding="utf-8"?>
+<CoverPageProperties xmlns="http://schemas.microsoft.com/office/2006/coverPageProps">
+  <PublishDate>2022-11-19T00:00:00</PublishDate>
+  <Abstract/>
+  <CompanyAddress/>
+  <CompanyPhone/>
+  <CompanyFax/>
+  <CompanyEmail/>
+</CoverPageProperties>
+</file>
+
+<file path=customXml/itemProps1.xml><?xml version="1.0" encoding="utf-8"?>
+<ds:datastoreItem xmlns:ds="http://schemas.openxmlformats.org/officeDocument/2006/customXml" ds:itemID="{55AF091B-3C7A-41E3-B477-F2FDAA23CFDA}">
+  <ds:schemaRefs>
+    <ds:schemaRef ds:uri="http://schemas.microsoft.com/office/2006/coverPageProps"/>
+  </ds:schemaRefs>
+</ds:datastoreItem>
 </file>